--- a/proposals/jonathanM.docx
+++ b/proposals/jonathanM.docx
@@ -132,14 +132,7 @@
           <w:b/>
           <w:bCs/>
         </w:rPr>
-        <w:t>Motivation &amp; Limitations of existing wor</w:t>
-      </w:r>
-      <w:r>
-        <w:rPr>
-          <w:b/>
-          <w:bCs/>
-        </w:rPr>
-        <w:t>k</w:t>
+        <w:t>Motivation &amp; Limitations of existing work</w:t>
       </w:r>
     </w:p>
     <w:p>
@@ -370,6 +363,47 @@
       <w:pPr>
         <w:jc w:val="both"/>
       </w:pPr>
+      <w:r>
+        <w:t>[1]</w:t>
+      </w:r>
+      <w:r>
+        <w:t xml:space="preserve"> and [3]</w:t>
+      </w:r>
+      <w:r>
+        <w:t xml:space="preserve"> have suggested speech to text datasets </w:t>
+      </w:r>
+      <w:r>
+        <w:t xml:space="preserve">and provide baseline </w:t>
+      </w:r>
+      <w:r>
+        <w:t>results</w:t>
+      </w:r>
+      <w:r>
+        <w:t xml:space="preserve"> but did not use pretraining</w:t>
+      </w:r>
+      <w:r>
+        <w:t xml:space="preserve"> with speech data from high resource languages. </w:t>
+      </w:r>
+      <w:r>
+        <w:t>[2]</w:t>
+      </w:r>
+      <w:r>
+        <w:t xml:space="preserve"> and [4]</w:t>
+      </w:r>
+      <w:r>
+        <w:t xml:space="preserve"> use pretraining</w:t>
+      </w:r>
+      <w:r>
+        <w:t xml:space="preserve"> in their training. However, we want to explore different pretraining methods</w:t>
+      </w:r>
+      <w:r>
+        <w:t xml:space="preserve"> and the impact of pretraining of related and unrelated languages. </w:t>
+      </w:r>
+    </w:p>
+    <w:p>
+      <w:pPr>
+        <w:jc w:val="both"/>
+      </w:pPr>
     </w:p>
     <w:p>
       <w:pPr>
@@ -404,11 +438,7 @@
         <w:t xml:space="preserve"> in the development process because its publicly available. </w:t>
       </w:r>
       <w:r>
-        <w:t xml:space="preserve">We also choose this dataset because it’s </w:t>
-      </w:r>
-      <w:r>
-        <w:lastRenderedPageBreak/>
-        <w:t>been used in previous tasks by other researchers []</w:t>
+        <w:t>We also choose this dataset because it’s been used in previous tasks by other researchers []</w:t>
       </w:r>
       <w:r>
         <w:t xml:space="preserve"> in giving baseline results. However, the </w:t>
@@ -433,16 +463,94 @@
       <w:pPr>
         <w:jc w:val="both"/>
       </w:pPr>
-    </w:p>
-    <w:p>
-      <w:pPr>
-        <w:jc w:val="both"/>
-      </w:pPr>
-      <w:r>
-        <w:rPr>
-          <w:highlight w:val="yellow"/>
-        </w:rPr>
-        <w:t>[we need to agree on the baseline code we are reproducing]</w:t>
+      <w:r>
+        <w:t xml:space="preserve">We will implement the baselines from </w:t>
+      </w:r>
+      <w:r>
+        <w:t xml:space="preserve">[1]. </w:t>
+      </w:r>
+      <w:r>
+        <w:t xml:space="preserve">[1] used the </w:t>
+      </w:r>
+      <w:proofErr w:type="spellStart"/>
+      <w:r>
+        <w:t>CoVoST</w:t>
+      </w:r>
+      <w:proofErr w:type="spellEnd"/>
+      <w:r>
+        <w:t xml:space="preserve"> 2</w:t>
+      </w:r>
+      <w:r>
+        <w:t xml:space="preserve"> dataset. We plan to run their model on the Multilingual TEDx dataset</w:t>
+      </w:r>
+      <w:r>
+        <w:t xml:space="preserve"> and compare their results with the baseline on the </w:t>
+      </w:r>
+      <w:r>
+        <w:t>Multilingual TEDx</w:t>
+      </w:r>
+      <w:r>
+        <w:t xml:space="preserve"> [2]</w:t>
+      </w:r>
+      <w:r>
+        <w:t xml:space="preserve"> baselines. </w:t>
+      </w:r>
+    </w:p>
+    <w:p>
+      <w:pPr>
+        <w:jc w:val="both"/>
+      </w:pPr>
+    </w:p>
+    <w:p>
+      <w:pPr>
+        <w:jc w:val="both"/>
+      </w:pPr>
+      <w:r>
+        <w:t xml:space="preserve">We will use the </w:t>
+      </w:r>
+      <w:proofErr w:type="spellStart"/>
+      <w:r>
+        <w:t>fairseq</w:t>
+      </w:r>
+      <w:proofErr w:type="spellEnd"/>
+      <w:r>
+        <w:t xml:space="preserve"> framework [2] which is built on top of </w:t>
+      </w:r>
+      <w:proofErr w:type="spellStart"/>
+      <w:r>
+        <w:t>Pytroch</w:t>
+      </w:r>
+      <w:proofErr w:type="spellEnd"/>
+      <w:r>
+        <w:t xml:space="preserve">. </w:t>
+      </w:r>
+      <w:proofErr w:type="spellStart"/>
+      <w:r>
+        <w:t>Pytroch</w:t>
+      </w:r>
+      <w:proofErr w:type="spellEnd"/>
+      <w:r>
+        <w:t xml:space="preserve"> is </w:t>
+      </w:r>
+      <w:r>
+        <w:t xml:space="preserve">one of the most popular frameworks for deep learning application. </w:t>
+      </w:r>
+      <w:proofErr w:type="spellStart"/>
+      <w:r>
+        <w:t>Fairseq</w:t>
+      </w:r>
+      <w:proofErr w:type="spellEnd"/>
+      <w:r>
+        <w:t xml:space="preserve"> is one of the most popular </w:t>
+      </w:r>
+      <w:r>
+        <w:t>frameworks</w:t>
+      </w:r>
+      <w:r>
+        <w:t xml:space="preserve"> particularly for speech various NLP translation tasks including speech translation</w:t>
+      </w:r>
+      <w:r>
+        <w:t>.</w:t>
       </w:r>
     </w:p>
     <w:p>
@@ -467,6 +575,77 @@
       <w:pPr>
         <w:jc w:val="both"/>
       </w:pPr>
+      <w:r>
+        <w:t>10/7</w:t>
+      </w:r>
+      <w:r>
+        <w:t xml:space="preserve"> - </w:t>
+      </w:r>
+      <w:r>
+        <w:t>11/03</w:t>
+      </w:r>
+    </w:p>
+    <w:p>
+      <w:pPr>
+        <w:jc w:val="both"/>
+      </w:pPr>
+    </w:p>
+    <w:p>
+      <w:pPr>
+        <w:jc w:val="both"/>
+      </w:pPr>
+      <w:r>
+        <w:t>Reference</w:t>
+      </w:r>
+    </w:p>
+    <w:p>
+      <w:pPr>
+        <w:jc w:val="both"/>
+      </w:pPr>
+      <w:r>
+        <w:t xml:space="preserve">[1] </w:t>
+      </w:r>
+      <w:proofErr w:type="spellStart"/>
+      <w:r>
+        <w:t>CoVoST</w:t>
+      </w:r>
+      <w:proofErr w:type="spellEnd"/>
+      <w:r>
+        <w:t xml:space="preserve"> 2 and Massively Multilingual Speech-to-Text Translation</w:t>
+      </w:r>
+    </w:p>
+    <w:p>
+      <w:pPr>
+        <w:jc w:val="both"/>
+      </w:pPr>
+      <w:r>
+        <w:t xml:space="preserve">[2] </w:t>
+      </w:r>
+      <w:r>
+        <w:t>The Multilingual TEDx Corpus for Speech Recognition and Translation</w:t>
+      </w:r>
+    </w:p>
+    <w:p>
+      <w:pPr>
+        <w:jc w:val="both"/>
+      </w:pPr>
+      <w:r>
+        <w:t xml:space="preserve">[3] </w:t>
+      </w:r>
+      <w:r>
+        <w:t>Leveraging translations for speech transcription in low-resource settings</w:t>
+      </w:r>
+    </w:p>
+    <w:p>
+      <w:pPr>
+        <w:jc w:val="both"/>
+      </w:pPr>
+      <w:r>
+        <w:t xml:space="preserve">[4] </w:t>
+      </w:r>
+      <w:r>
+        <w:t>Pre-training on high-resource speech recognition improves low-resource speech-to-text translation</w:t>
+      </w:r>
     </w:p>
     <w:sectPr>
       <w:pgSz w:w="12240" w:h="15840"/>
@@ -476,6 +655,103 @@
     </w:sectPr>
   </w:body>
 </w:document>
+</file>
+
+<file path=word/numbering.xml><?xml version="1.0" encoding="utf-8"?>
+<w:numbering xmlns:wpc="http://schemas.microsoft.com/office/word/2010/wordprocessingCanvas" xmlns:cx="http://schemas.microsoft.com/office/drawing/2014/chartex" xmlns:cx1="http://schemas.microsoft.com/office/drawing/2015/9/8/chartex" xmlns:cx2="http://schemas.microsoft.com/office/drawing/2015/10/21/chartex" xmlns:cx3="http://schemas.microsoft.com/office/drawing/2016/5/9/chartex" xmlns:cx4="http://schemas.microsoft.com/office/drawing/2016/5/10/chartex" xmlns:cx5="http://schemas.microsoft.com/office/drawing/2016/5/11/chartex" xmlns:cx6="http://schemas.microsoft.com/office/drawing/2016/5/12/chartex" xmlns:cx7="http://schemas.microsoft.com/office/drawing/2016/5/13/chartex" xmlns:cx8="http://schemas.microsoft.com/office/drawing/2016/5/14/chartex" xmlns:mc="http://schemas.openxmlformats.org/markup-compatibility/2006" xmlns:aink="http://schemas.microsoft.com/office/drawing/2016/ink" xmlns:am3d="http://schemas.microsoft.com/office/drawing/2017/model3d" xmlns:o="urn:schemas-microsoft-com:office:office" xmlns:oel="http://schemas.microsoft.com/office/2019/extlst" xmlns:r="http://schemas.openxmlformats.org/officeDocument/2006/relationships" xmlns:m="http://schemas.openxmlformats.org/officeDocument/2006/math" xmlns:v="urn:schemas-microsoft-com:vml" xmlns:wp14="http://schemas.microsoft.com/office/word/2010/wordprocessingDrawing" xmlns:wp="http://schemas.openxmlformats.org/drawingml/2006/wordprocessingDrawing" xmlns:w10="urn:schemas-microsoft-com:office:word" xmlns:w="http://schemas.openxmlformats.org/wordprocessingml/2006/main" xmlns:w14="http://schemas.microsoft.com/office/word/2010/wordml" xmlns:w15="http://schemas.microsoft.com/office/word/2012/wordml" xmlns:w16cex="http://schemas.microsoft.com/office/word/2018/wordml/cex" xmlns:w16cid="http://schemas.microsoft.com/office/word/2016/wordml/cid" xmlns:w16="http://schemas.microsoft.com/office/word/2018/wordml" xmlns:w16sdtdh="http://schemas.microsoft.com/office/word/2020/wordml/sdtdatahash" xmlns:w16se="http://schemas.microsoft.com/office/word/2015/wordml/symex" xmlns:wpg="http://schemas.microsoft.com/office/word/2010/wordprocessingGroup" xmlns:wpi="http://schemas.microsoft.com/office/word/2010/wordprocessingInk" xmlns:wne="http://schemas.microsoft.com/office/word/2006/wordml" xmlns:wps="http://schemas.microsoft.com/office/word/2010/wordprocessingShape" mc:Ignorable="w14 w15 w16se w16cid w16 w16cex w16sdtdh wp14">
+  <w:abstractNum w:abstractNumId="0" w15:restartNumberingAfterBreak="0">
+    <w:nsid w:val="7A724330"/>
+    <w:multiLevelType w:val="hybridMultilevel"/>
+    <w:tmpl w:val="5824F9BE"/>
+    <w:lvl w:ilvl="0" w:tplc="D45A0320">
+      <w:start w:val="1"/>
+      <w:numFmt w:val="decimal"/>
+      <w:lvlText w:val="%1."/>
+      <w:lvlJc w:val="left"/>
+      <w:pPr>
+        <w:ind w:left="720" w:hanging="360"/>
+      </w:pPr>
+      <w:rPr>
+        <w:rFonts w:hint="default"/>
+      </w:rPr>
+    </w:lvl>
+    <w:lvl w:ilvl="1" w:tplc="04090019" w:tentative="1">
+      <w:start w:val="1"/>
+      <w:numFmt w:val="lowerLetter"/>
+      <w:lvlText w:val="%2."/>
+      <w:lvlJc w:val="left"/>
+      <w:pPr>
+        <w:ind w:left="1440" w:hanging="360"/>
+      </w:pPr>
+    </w:lvl>
+    <w:lvl w:ilvl="2" w:tplc="0409001B" w:tentative="1">
+      <w:start w:val="1"/>
+      <w:numFmt w:val="lowerRoman"/>
+      <w:lvlText w:val="%3."/>
+      <w:lvlJc w:val="right"/>
+      <w:pPr>
+        <w:ind w:left="2160" w:hanging="180"/>
+      </w:pPr>
+    </w:lvl>
+    <w:lvl w:ilvl="3" w:tplc="0409000F" w:tentative="1">
+      <w:start w:val="1"/>
+      <w:numFmt w:val="decimal"/>
+      <w:lvlText w:val="%4."/>
+      <w:lvlJc w:val="left"/>
+      <w:pPr>
+        <w:ind w:left="2880" w:hanging="360"/>
+      </w:pPr>
+    </w:lvl>
+    <w:lvl w:ilvl="4" w:tplc="04090019" w:tentative="1">
+      <w:start w:val="1"/>
+      <w:numFmt w:val="lowerLetter"/>
+      <w:lvlText w:val="%5."/>
+      <w:lvlJc w:val="left"/>
+      <w:pPr>
+        <w:ind w:left="3600" w:hanging="360"/>
+      </w:pPr>
+    </w:lvl>
+    <w:lvl w:ilvl="5" w:tplc="0409001B" w:tentative="1">
+      <w:start w:val="1"/>
+      <w:numFmt w:val="lowerRoman"/>
+      <w:lvlText w:val="%6."/>
+      <w:lvlJc w:val="right"/>
+      <w:pPr>
+        <w:ind w:left="4320" w:hanging="180"/>
+      </w:pPr>
+    </w:lvl>
+    <w:lvl w:ilvl="6" w:tplc="0409000F" w:tentative="1">
+      <w:start w:val="1"/>
+      <w:numFmt w:val="decimal"/>
+      <w:lvlText w:val="%7."/>
+      <w:lvlJc w:val="left"/>
+      <w:pPr>
+        <w:ind w:left="5040" w:hanging="360"/>
+      </w:pPr>
+    </w:lvl>
+    <w:lvl w:ilvl="7" w:tplc="04090019" w:tentative="1">
+      <w:start w:val="1"/>
+      <w:numFmt w:val="lowerLetter"/>
+      <w:lvlText w:val="%8."/>
+      <w:lvlJc w:val="left"/>
+      <w:pPr>
+        <w:ind w:left="5760" w:hanging="360"/>
+      </w:pPr>
+    </w:lvl>
+    <w:lvl w:ilvl="8" w:tplc="0409001B" w:tentative="1">
+      <w:start w:val="1"/>
+      <w:numFmt w:val="lowerRoman"/>
+      <w:lvlText w:val="%9."/>
+      <w:lvlJc w:val="right"/>
+      <w:pPr>
+        <w:ind w:left="6480" w:hanging="180"/>
+      </w:pPr>
+    </w:lvl>
+  </w:abstractNum>
+  <w:num w:numId="1" w16cid:durableId="1802191471">
+    <w:abstractNumId w:val="0"/>
+  </w:num>
+</w:numbering>
 </file>
 
 <file path=word/styles.xml><?xml version="1.0" encoding="utf-8"?>
@@ -935,6 +1211,17 @@
       <w:szCs w:val="20"/>
     </w:rPr>
   </w:style>
+  <w:style w:type="paragraph" w:styleId="ListParagraph">
+    <w:name w:val="List Paragraph"/>
+    <w:basedOn w:val="Normal"/>
+    <w:uiPriority w:val="34"/>
+    <w:qFormat/>
+    <w:rsid w:val="00907600"/>
+    <w:pPr>
+      <w:ind w:left="720"/>
+      <w:contextualSpacing/>
+    </w:pPr>
+  </w:style>
 </w:styles>
 </file>
 

--- a/proposals/jonathanM.docx
+++ b/proposals/jonathanM.docx
@@ -571,6 +571,162 @@
         <w:jc w:val="both"/>
       </w:pPr>
     </w:p>
+    <w:tbl>
+      <w:tblPr>
+        <w:tblStyle w:val="TableGrid"/>
+        <w:tblW w:w="0" w:type="auto"/>
+        <w:tblLook w:val="04A0" w:firstRow="1" w:lastRow="0" w:firstColumn="1" w:lastColumn="0" w:noHBand="0" w:noVBand="1"/>
+      </w:tblPr>
+      <w:tblGrid>
+        <w:gridCol w:w="2425"/>
+        <w:gridCol w:w="6925"/>
+      </w:tblGrid>
+      <w:tr>
+        <w:tc>
+          <w:tcPr>
+            <w:tcW w:w="2425" w:type="dxa"/>
+          </w:tcPr>
+          <w:p>
+            <w:pPr>
+              <w:jc w:val="both"/>
+            </w:pPr>
+            <w:r>
+              <w:t>Week</w:t>
+            </w:r>
+          </w:p>
+        </w:tc>
+        <w:tc>
+          <w:tcPr>
+            <w:tcW w:w="6925" w:type="dxa"/>
+          </w:tcPr>
+          <w:p>
+            <w:pPr>
+              <w:jc w:val="both"/>
+            </w:pPr>
+            <w:r>
+              <w:t>Task</w:t>
+            </w:r>
+          </w:p>
+        </w:tc>
+      </w:tr>
+      <w:tr>
+        <w:tc>
+          <w:tcPr>
+            <w:tcW w:w="2425" w:type="dxa"/>
+          </w:tcPr>
+          <w:p>
+            <w:pPr>
+              <w:jc w:val="both"/>
+            </w:pPr>
+            <w:r>
+              <w:t>10/03 – 10/14</w:t>
+            </w:r>
+          </w:p>
+        </w:tc>
+        <w:tc>
+          <w:tcPr>
+            <w:tcW w:w="6925" w:type="dxa"/>
+          </w:tcPr>
+          <w:p>
+            <w:pPr>
+              <w:jc w:val="both"/>
+            </w:pPr>
+            <w:r>
+              <w:t>Reproduce the baseline from [1]</w:t>
+            </w:r>
+          </w:p>
+        </w:tc>
+      </w:tr>
+      <w:tr>
+        <w:tc>
+          <w:tcPr>
+            <w:tcW w:w="2425" w:type="dxa"/>
+          </w:tcPr>
+          <w:p>
+            <w:pPr>
+              <w:jc w:val="both"/>
+            </w:pPr>
+            <w:r>
+              <w:t>10/15 – 10/21</w:t>
+            </w:r>
+          </w:p>
+        </w:tc>
+        <w:tc>
+          <w:tcPr>
+            <w:tcW w:w="6925" w:type="dxa"/>
+          </w:tcPr>
+          <w:p>
+            <w:pPr>
+              <w:jc w:val="both"/>
+            </w:pPr>
+            <w:r>
+              <w:t>Reproduce the baseline from [1]</w:t>
+            </w:r>
+          </w:p>
+        </w:tc>
+      </w:tr>
+      <w:tr>
+        <w:tc>
+          <w:tcPr>
+            <w:tcW w:w="2425" w:type="dxa"/>
+          </w:tcPr>
+          <w:p>
+            <w:pPr>
+              <w:jc w:val="both"/>
+            </w:pPr>
+            <w:r>
+              <w:t>10/22 – 10/28</w:t>
+            </w:r>
+          </w:p>
+        </w:tc>
+        <w:tc>
+          <w:tcPr>
+            <w:tcW w:w="6925" w:type="dxa"/>
+          </w:tcPr>
+          <w:p>
+            <w:pPr>
+              <w:jc w:val="both"/>
+            </w:pPr>
+            <w:r>
+              <w:t>Prepare the Multilingual TEDx [2] corpus to run on the reproduced model</w:t>
+            </w:r>
+          </w:p>
+        </w:tc>
+      </w:tr>
+      <w:tr>
+        <w:tc>
+          <w:tcPr>
+            <w:tcW w:w="2425" w:type="dxa"/>
+          </w:tcPr>
+          <w:p>
+            <w:pPr>
+              <w:jc w:val="both"/>
+            </w:pPr>
+            <w:r>
+              <w:t>10/29 – 11/03</w:t>
+            </w:r>
+          </w:p>
+        </w:tc>
+        <w:tc>
+          <w:tcPr>
+            <w:tcW w:w="6925" w:type="dxa"/>
+          </w:tcPr>
+          <w:p>
+            <w:pPr>
+              <w:jc w:val="both"/>
+            </w:pPr>
+            <w:r>
+              <w:t>Running the model on the prepared corpus</w:t>
+            </w:r>
+          </w:p>
+        </w:tc>
+      </w:tr>
+    </w:tbl>
+    <w:p>
+      <w:pPr>
+        <w:jc w:val="both"/>
+      </w:pPr>
+    </w:p>
     <w:p>
       <w:pPr>
         <w:jc w:val="both"/>
@@ -584,6 +740,11 @@
       <w:r>
         <w:t>11/03</w:t>
       </w:r>
+    </w:p>
+    <w:p>
+      <w:pPr>
+        <w:jc w:val="both"/>
+      </w:pPr>
     </w:p>
     <w:p>
       <w:pPr>
@@ -1222,6 +1383,22 @@
       <w:contextualSpacing/>
     </w:pPr>
   </w:style>
+  <w:style w:type="table" w:styleId="TableGrid">
+    <w:name w:val="Table Grid"/>
+    <w:basedOn w:val="TableNormal"/>
+    <w:uiPriority w:val="39"/>
+    <w:rsid w:val="005047A2"/>
+    <w:tblPr>
+      <w:tblBorders>
+        <w:top w:val="single" w:sz="4" w:space="0" w:color="auto"/>
+        <w:left w:val="single" w:sz="4" w:space="0" w:color="auto"/>
+        <w:bottom w:val="single" w:sz="4" w:space="0" w:color="auto"/>
+        <w:right w:val="single" w:sz="4" w:space="0" w:color="auto"/>
+        <w:insideH w:val="single" w:sz="4" w:space="0" w:color="auto"/>
+        <w:insideV w:val="single" w:sz="4" w:space="0" w:color="auto"/>
+      </w:tblBorders>
+    </w:tblPr>
+  </w:style>
 </w:styles>
 </file>
 

--- a/proposals/jonathanM.docx
+++ b/proposals/jonathanM.docx
@@ -15,7 +15,32 @@
           <w:b/>
           <w:bCs/>
         </w:rPr>
-        <w:t>CS 768 Project Problem</w:t>
+        <w:t xml:space="preserve">CS </w:t>
+      </w:r>
+      <w:ins w:id="0" w:author="Joost C Bottenbley" w:date="2022-09-29T21:09:00Z">
+        <w:r>
+          <w:rPr>
+            <w:b/>
+            <w:bCs/>
+          </w:rPr>
+          <w:t>67</w:t>
+        </w:r>
+      </w:ins>
+      <w:del w:id="1" w:author="Joost C Bottenbley" w:date="2022-09-29T21:09:00Z">
+        <w:r>
+          <w:rPr>
+            <w:b/>
+            <w:bCs/>
+          </w:rPr>
+          <w:delText>76</w:delText>
+        </w:r>
+      </w:del>
+      <w:r>
+        <w:rPr>
+          <w:b/>
+          <w:bCs/>
+        </w:rPr>
+        <w:t>8 Project Problem</w:t>
       </w:r>
     </w:p>
     <w:p>
@@ -145,7 +170,20 @@
         <w:jc w:val="both"/>
       </w:pPr>
       <w:r>
-        <w:t xml:space="preserve">The main motivation comes from the fact that languages with low resources (limited data) do not </w:t>
+        <w:t xml:space="preserve">The </w:t>
+      </w:r>
+      <w:del w:id="2" w:author="Joost C Bottenbley" w:date="2022-09-29T22:21:00Z">
+        <w:r>
+          <w:delText>main motivation</w:delText>
+        </w:r>
+      </w:del>
+      <w:ins w:id="3" w:author="Joost C Bottenbley" w:date="2022-09-29T22:21:00Z">
+        <w:r>
+          <w:t>motivating factor</w:t>
+        </w:r>
+      </w:ins>
+      <w:r>
+        <w:t xml:space="preserve"> comes from the fact that languages with low resources (limited data) do not </w:t>
       </w:r>
       <w:r>
         <w:t>directly benefit from recent advances in speech transition</w:t>
@@ -478,16 +516,10 @@
       </w:r>
       <w:proofErr w:type="spellEnd"/>
       <w:r>
-        <w:t xml:space="preserve"> 2</w:t>
-      </w:r>
-      <w:r>
-        <w:t xml:space="preserve"> dataset. We plan to run their model on the Multilingual TEDx dataset</w:t>
-      </w:r>
-      <w:r>
-        <w:t xml:space="preserve"> and compare their results with the baseline on the </w:t>
-      </w:r>
-      <w:r>
-        <w:t>Multilingual TEDx</w:t>
+        <w:t xml:space="preserve"> 2 dataset. We plan to run their model on the Multilingual TEDx dataset</w:t>
+      </w:r>
+      <w:r>
+        <w:t xml:space="preserve"> and compare their results with the baseline on the Multilingual TEDx</w:t>
       </w:r>
       <w:r>
         <w:t xml:space="preserve"> [2]</w:t>
@@ -791,21 +823,15 @@
         <w:jc w:val="both"/>
       </w:pPr>
       <w:r>
-        <w:t xml:space="preserve">[3] </w:t>
-      </w:r>
-      <w:r>
-        <w:t>Leveraging translations for speech transcription in low-resource settings</w:t>
-      </w:r>
-    </w:p>
-    <w:p>
-      <w:pPr>
-        <w:jc w:val="both"/>
-      </w:pPr>
-      <w:r>
-        <w:t xml:space="preserve">[4] </w:t>
-      </w:r>
-      <w:r>
-        <w:t>Pre-training on high-resource speech recognition improves low-resource speech-to-text translation</w:t>
+        <w:t>[3] Leveraging translations for speech transcription in low-resource settings</w:t>
+      </w:r>
+    </w:p>
+    <w:p>
+      <w:pPr>
+        <w:jc w:val="both"/>
+      </w:pPr>
+      <w:r>
+        <w:t>[4] Pre-training on high-resource speech recognition improves low-resource speech-to-text translation</w:t>
       </w:r>
     </w:p>
     <w:sectPr>
@@ -913,6 +939,14 @@
     <w:abstractNumId w:val="0"/>
   </w:num>
 </w:numbering>
+</file>
+
+<file path=word/people.xml><?xml version="1.0" encoding="utf-8"?>
+<w15:people xmlns:wpc="http://schemas.microsoft.com/office/word/2010/wordprocessingCanvas" xmlns:cx="http://schemas.microsoft.com/office/drawing/2014/chartex" xmlns:cx1="http://schemas.microsoft.com/office/drawing/2015/9/8/chartex" xmlns:cx2="http://schemas.microsoft.com/office/drawing/2015/10/21/chartex" xmlns:cx3="http://schemas.microsoft.com/office/drawing/2016/5/9/chartex" xmlns:cx4="http://schemas.microsoft.com/office/drawing/2016/5/10/chartex" xmlns:cx5="http://schemas.microsoft.com/office/drawing/2016/5/11/chartex" xmlns:cx6="http://schemas.microsoft.com/office/drawing/2016/5/12/chartex" xmlns:cx7="http://schemas.microsoft.com/office/drawing/2016/5/13/chartex" xmlns:cx8="http://schemas.microsoft.com/office/drawing/2016/5/14/chartex" xmlns:mc="http://schemas.openxmlformats.org/markup-compatibility/2006" xmlns:aink="http://schemas.microsoft.com/office/drawing/2016/ink" xmlns:am3d="http://schemas.microsoft.com/office/drawing/2017/model3d" xmlns:o="urn:schemas-microsoft-com:office:office" xmlns:oel="http://schemas.microsoft.com/office/2019/extlst" xmlns:r="http://schemas.openxmlformats.org/officeDocument/2006/relationships" xmlns:m="http://schemas.openxmlformats.org/officeDocument/2006/math" xmlns:v="urn:schemas-microsoft-com:vml" xmlns:wp14="http://schemas.microsoft.com/office/word/2010/wordprocessingDrawing" xmlns:wp="http://schemas.openxmlformats.org/drawingml/2006/wordprocessingDrawing" xmlns:w10="urn:schemas-microsoft-com:office:word" xmlns:w="http://schemas.openxmlformats.org/wordprocessingml/2006/main" xmlns:w14="http://schemas.microsoft.com/office/word/2010/wordml" xmlns:w15="http://schemas.microsoft.com/office/word/2012/wordml" xmlns:w16cex="http://schemas.microsoft.com/office/word/2018/wordml/cex" xmlns:w16cid="http://schemas.microsoft.com/office/word/2016/wordml/cid" xmlns:w16="http://schemas.microsoft.com/office/word/2018/wordml" xmlns:w16sdtdh="http://schemas.microsoft.com/office/word/2020/wordml/sdtdatahash" xmlns:w16se="http://schemas.microsoft.com/office/word/2015/wordml/symex" xmlns:wpg="http://schemas.microsoft.com/office/word/2010/wordprocessingGroup" xmlns:wpi="http://schemas.microsoft.com/office/word/2010/wordprocessingInk" xmlns:wne="http://schemas.microsoft.com/office/word/2006/wordml" xmlns:wps="http://schemas.microsoft.com/office/word/2010/wordprocessingShape" mc:Ignorable="w14 w15 w16se w16cid w16 w16cex w16sdtdh wp14">
+  <w15:person w15:author="Joost C Bottenbley">
+    <w15:presenceInfo w15:providerId="AD" w15:userId="S::jbottenb@gmu.edu::e063202f-1b4d-4132-8e1f-a5f6b2a6cf46"/>
+  </w15:person>
+</w15:people>
 </file>
 
 <file path=word/styles.xml><?xml version="1.0" encoding="utf-8"?>
@@ -1399,6 +1433,13 @@
       </w:tblBorders>
     </w:tblPr>
   </w:style>
+  <w:style w:type="paragraph" w:styleId="Revision">
+    <w:name w:val="Revision"/>
+    <w:hidden/>
+    <w:uiPriority w:val="99"/>
+    <w:semiHidden/>
+    <w:rsid w:val="00A63EC5"/>
+  </w:style>
 </w:styles>
 </file>
 
